--- a/对农地规模-土地生产力负向关系的传统解释的再认识.docx
+++ b/对农地规模-土地生产力负向关系的传统解释的再认识.docx
@@ -223,7 +223,20 @@
         <w:rPr>
           <w:rFonts w:ascii="宋体" w:eastAsia="宋体" w:hAnsi="宋体"/>
         </w:rPr>
-        <w:t xml:space="preserve"> &amp; arias, 2004) 和Latin America (berry &amp; cline, 1979年) 等。这种负向关系与教科书的经济理论不一致，理论认为, 各农场的要素生产率应该是平等的, 否则土地市场将允许出售或租赁土地, 土地将从较低的边际生产力家庭到较低的边际生产力家庭。同样, 在一个由单一家庭经营的农场内, 要素生产率应在各地块</w:t>
+        <w:t xml:space="preserve"> &amp; arias, 2004) 和Latin America (berry &amp; cline, 1979年) 等。</w:t>
+      </w:r>
+      <w:r>
+        <w:rPr>
+          <w:rFonts w:ascii="宋体" w:eastAsia="宋体" w:hAnsi="宋体"/>
+          <w:color w:val="FF0000"/>
+        </w:rPr>
+        <w:t>这种负向关系与教科书的经济理论不一致，理论</w:t>
+      </w:r>
+      <w:r>
+        <w:rPr>
+          <w:rFonts w:ascii="宋体" w:eastAsia="宋体" w:hAnsi="宋体"/>
+        </w:rPr>
+        <w:t>认为, 各农场的要素生产率应该是平等的, 否则土地市场将允许出售或租赁土地, 土地将从较低的边际生产力家庭到较低的边际生产力家庭。同样, 在一个由单一家庭经营的农场内, 要素生产率应在各地块</w:t>
       </w:r>
       <w:r>
         <w:rPr>
@@ -248,7 +261,20 @@
         <w:rPr>
           <w:rFonts w:ascii="宋体" w:eastAsia="宋体" w:hAnsi="宋体" w:hint="eastAsia"/>
         </w:rPr>
-        <w:t>从政策的角度来看</w:t>
+        <w:t>从</w:t>
+      </w:r>
+      <w:r>
+        <w:rPr>
+          <w:rFonts w:ascii="宋体" w:eastAsia="宋体" w:hAnsi="宋体" w:hint="eastAsia"/>
+          <w:color w:val="FF0000"/>
+        </w:rPr>
+        <w:t>政策</w:t>
+      </w:r>
+      <w:r>
+        <w:rPr>
+          <w:rFonts w:ascii="宋体" w:eastAsia="宋体" w:hAnsi="宋体" w:hint="eastAsia"/>
+        </w:rPr>
+        <w:t>的角度来看</w:t>
       </w:r>
       <w:r>
         <w:rPr>
@@ -267,7 +293,20 @@
         <w:rPr>
           <w:rFonts w:ascii="宋体" w:eastAsia="宋体" w:hAnsi="宋体" w:hint="eastAsia"/>
         </w:rPr>
-        <w:t>到目前为止对负向关系的解释可分为三类。首先是与不完善的因素市场有关。</w:t>
+        <w:t>到目前为止对负向关系的解释可分为三类。首先是</w:t>
+      </w:r>
+      <w:r>
+        <w:rPr>
+          <w:rFonts w:ascii="宋体" w:eastAsia="宋体" w:hAnsi="宋体" w:hint="eastAsia"/>
+          <w:color w:val="FF0000"/>
+        </w:rPr>
+        <w:t>与不完善的因素市场</w:t>
+      </w:r>
+      <w:r>
+        <w:rPr>
+          <w:rFonts w:ascii="宋体" w:eastAsia="宋体" w:hAnsi="宋体" w:hint="eastAsia"/>
+        </w:rPr>
+        <w:t>有关。</w:t>
       </w:r>
       <w:r>
         <w:rPr>
@@ -745,11 +784,19 @@
         <w:rPr>
           <w:rFonts w:ascii="宋体" w:eastAsia="宋体" w:hAnsi="宋体" w:hint="eastAsia"/>
         </w:rPr>
-        <w:t>。我们发现</w:t>
-      </w:r>
-      <w:r>
-        <w:rPr>
-          <w:rFonts w:ascii="宋体" w:eastAsia="宋体" w:hAnsi="宋体"/>
+        <w:t>。</w:t>
+      </w:r>
+      <w:r>
+        <w:rPr>
+          <w:rFonts w:ascii="宋体" w:eastAsia="宋体" w:hAnsi="宋体" w:hint="eastAsia"/>
+          <w:color w:val="FF0000"/>
+        </w:rPr>
+        <w:t>我们发现</w:t>
+      </w:r>
+      <w:r>
+        <w:rPr>
+          <w:rFonts w:ascii="宋体" w:eastAsia="宋体" w:hAnsi="宋体"/>
+          <w:color w:val="FF0000"/>
         </w:rPr>
         <w:t>, 只有很小一部分的反向生产力-大小关系是由明显的因素市场的缺陷, 驱动变化的家庭持有或村庄特定的影子价格, 并没有任何反向关系似乎可归因于土壤质量测量的遗漏。这些结果突出表明, 测量误差或家庭内部分配效率可能导致我们的数据中观察到的大部分反向关系。</w:t>
       </w:r>
@@ -1454,7 +1501,15 @@
         <w:rPr>
           <w:rFonts w:ascii="宋体" w:eastAsia="宋体" w:hAnsi="宋体"/>
         </w:rPr>
-        <w:t>, 这些缺陷导致关键投入或产出的影子价格 (即边际效用或生产率) 在家庭之间是异质的。如果土地持有量与劳动力等投入的不可观察的特定家庭影子价格正相关，将影响最佳投入利用率从而影响生产率，导致规模与单产的关系将是负的(</w:t>
+        <w:t>, 这些缺陷导致关键投入或产出的影子价格 (即边际效用或生产率) 在家庭之间是异质的。如果土地持有量与劳动力等投入的不可观察的</w:t>
+      </w:r>
+      <w:bookmarkStart w:id="0" w:name="_GoBack"/>
+      <w:bookmarkEnd w:id="0"/>
+      <w:r>
+        <w:rPr>
+          <w:rFonts w:ascii="宋体" w:eastAsia="宋体" w:hAnsi="宋体"/>
+        </w:rPr>
+        <w:t>特定家庭影子价格正相关，将影响最佳投入利用率从而影响生产率，导致规模与单产的关系将是负的(</w:t>
       </w:r>
       <w:proofErr w:type="spellStart"/>
       <w:r>
@@ -2242,14 +2297,14 @@
         <w:rPr>
           <w:rFonts w:ascii="宋体" w:eastAsia="宋体" w:hAnsi="宋体"/>
         </w:rPr>
-        <w:t>仍导致</w:t>
-      </w:r>
-      <w:proofErr w:type="gramEnd"/>
-      <w:r>
-        <w:rPr>
-          <w:rFonts w:ascii="宋体" w:eastAsia="宋体" w:hAnsi="宋体"/>
-        </w:rPr>
-        <w:t>耕地面积增加1%, 平均而言, 在统计上显著下降0.22 的产量。尽管在本嵌套规范中, 家庭固定效应和土壤质量测量在5% 的水平上具有共同的统计学意义, 但它们并不能充分解释表观的逆关系。</w:t>
+        <w:t>仍导</w:t>
+      </w:r>
+      <w:proofErr w:type="gramEnd"/>
+      <w:r>
+        <w:rPr>
+          <w:rFonts w:ascii="宋体" w:eastAsia="宋体" w:hAnsi="宋体"/>
+        </w:rPr>
+        <w:t>致耕地面积增加1%, 平均而言, 在统计上显著下降0.22 的产量。尽管在本嵌套规范中, 家庭固定效应和土壤质量测量在5% 的水平上具有共同的统计学意义, 但它们并不能充分解释表观的逆关系。</w:t>
       </w:r>
     </w:p>
     <w:p>
@@ -2396,8 +2451,6 @@
           <w:rFonts w:ascii="宋体" w:eastAsia="宋体" w:hAnsi="宋体"/>
         </w:rPr>
       </w:pPr>
-      <w:bookmarkStart w:id="0" w:name="_GoBack"/>
-      <w:bookmarkEnd w:id="0"/>
       <w:r>
         <w:rPr>
           <w:rFonts w:ascii="宋体" w:eastAsia="宋体" w:hAnsi="宋体" w:hint="eastAsia"/>
@@ -2415,7 +2468,7 @@
       <w:pPr>
         <w:jc w:val="left"/>
         <w:rPr>
-          <w:rFonts w:ascii="宋体" w:eastAsia="宋体" w:hAnsi="宋体" w:hint="eastAsia"/>
+          <w:rFonts w:ascii="宋体" w:eastAsia="宋体" w:hAnsi="宋体"/>
         </w:rPr>
       </w:pPr>
       <w:r>
